--- a/source/robot/injectpump/detail.docx
+++ b/source/robot/injectpump/detail.docx
@@ -168,7 +168,7 @@
                 <w:vertAlign w:val="baseline"/>
                 <w:lang w:val="en-US" w:eastAsia="zh-CN"/>
               </w:rPr>
-              <w:t>Left</w:t>
+              <w:t>Valve</w:t>
             </w:r>
           </w:p>
         </w:tc>
@@ -234,8 +234,10 @@
                 <w:vertAlign w:val="baseline"/>
                 <w:lang w:val="en-US" w:eastAsia="zh-CN"/>
               </w:rPr>
-              <w:t>Rise</w:t>
-            </w:r>
+              <w:t>Fall</w:t>
+            </w:r>
+            <w:bookmarkStart w:id="0" w:name="_GoBack"/>
+            <w:bookmarkEnd w:id="0"/>
           </w:p>
         </w:tc>
       </w:tr>
@@ -278,7 +280,7 @@
                 <w:vertAlign w:val="baseline"/>
                 <w:lang w:val="en-US" w:eastAsia="zh-CN"/>
               </w:rPr>
-              <w:t>Right</w:t>
+              <w:t>Injector</w:t>
             </w:r>
           </w:p>
         </w:tc>
@@ -302,8 +304,6 @@
               </w:rPr>
               <w:t>3</w:t>
             </w:r>
-            <w:bookmarkStart w:id="0" w:name="_GoBack"/>
-            <w:bookmarkEnd w:id="0"/>
           </w:p>
         </w:tc>
         <w:tc>
@@ -346,7 +346,7 @@
                 <w:vertAlign w:val="baseline"/>
                 <w:lang w:val="en-US" w:eastAsia="zh-CN"/>
               </w:rPr>
-              <w:t>Rise</w:t>
+              <w:t>Fall</w:t>
             </w:r>
           </w:p>
         </w:tc>
